--- a/Reports/MCNW_Arcmap_Documentation.docx
+++ b/Reports/MCNW_Arcmap_Documentation.docx
@@ -22,21 +22,22 @@
     <w:p>
       <w:pPr>
         <w:rPr>
-          <w:sz w:val="24"/>
-          <w:szCs w:val="24"/>
-        </w:rPr>
-      </w:pPr>
-    </w:p>
-    <w:p>
-      <w:pPr>
-        <w:rPr>
-          <w:sz w:val="24"/>
-          <w:szCs w:val="24"/>
-        </w:rPr>
-      </w:pPr>
-      <w:r>
-        <w:rPr>
           <w:b/>
+          <w:sz w:val="28"/>
+          <w:szCs w:val="28"/>
+        </w:rPr>
+      </w:pPr>
+    </w:p>
+    <w:p>
+      <w:pPr>
+        <w:rPr>
+          <w:sz w:val="24"/>
+          <w:szCs w:val="24"/>
+        </w:rPr>
+      </w:pPr>
+      <w:r>
+        <w:rPr>
+          <w:b/>
           <w:sz w:val="24"/>
           <w:szCs w:val="24"/>
         </w:rPr>
@@ -120,363 +121,6 @@
     </w:p>
     <w:p>
       <w:pPr>
-        <w:rPr>
-          <w:sz w:val="24"/>
-          <w:szCs w:val="24"/>
-        </w:rPr>
-      </w:pPr>
-      <w:r>
-        <w:rPr>
-          <w:sz w:val="24"/>
-          <w:szCs w:val="24"/>
-        </w:rPr>
-        <w:t>The second step is to clean the address fields.  Many of them include addresses whose exact latitude longitude coordinates cannot be determined</w:t>
-      </w:r>
-      <w:r>
-        <w:rPr>
-          <w:sz w:val="24"/>
-          <w:szCs w:val="24"/>
-        </w:rPr>
-        <w:t xml:space="preserve"> </w:t>
-      </w:r>
-      <w:r>
-        <w:rPr>
-          <w:sz w:val="24"/>
-          <w:szCs w:val="24"/>
-        </w:rPr>
-        <w:t>or give errors when ArcG</w:t>
-      </w:r>
-      <w:r>
-        <w:rPr>
-          <w:sz w:val="24"/>
-          <w:szCs w:val="24"/>
-        </w:rPr>
-        <w:t>IS</w:t>
-      </w:r>
-      <w:r>
-        <w:rPr>
-          <w:sz w:val="24"/>
-          <w:szCs w:val="24"/>
-        </w:rPr>
-        <w:t xml:space="preserve"> attempts to geocode them.  These included addresses with PO Box numbers, apartment numbers</w:t>
-      </w:r>
-      <w:r>
-        <w:rPr>
-          <w:sz w:val="24"/>
-          <w:szCs w:val="24"/>
-        </w:rPr>
-        <w:t xml:space="preserve">, suite numbers, </w:t>
-      </w:r>
-      <w:r>
-        <w:rPr>
-          <w:sz w:val="24"/>
-          <w:szCs w:val="24"/>
-        </w:rPr>
-        <w:t>and various other nuisances.  A messy regex-based method in R -</w:t>
-      </w:r>
-      <w:r>
-        <w:rPr>
-          <w:sz w:val="24"/>
-          <w:szCs w:val="24"/>
-        </w:rPr>
-        <w:t>-</w:t>
-      </w:r>
-      <w:r>
-        <w:rPr>
-          <w:sz w:val="24"/>
-          <w:szCs w:val="24"/>
-        </w:rPr>
-        <w:t>Outlined **link**here**link**</w:t>
-      </w:r>
-      <w:r>
-        <w:rPr>
-          <w:sz w:val="24"/>
-          <w:szCs w:val="24"/>
-        </w:rPr>
-        <w:t>--</w:t>
-      </w:r>
-      <w:r>
-        <w:rPr>
-          <w:sz w:val="24"/>
-          <w:szCs w:val="24"/>
-        </w:rPr>
-        <w:t xml:space="preserve"> is used to clean the address field in preparation for geocoding in ArcG</w:t>
-      </w:r>
-      <w:r>
-        <w:rPr>
-          <w:sz w:val="24"/>
-          <w:szCs w:val="24"/>
-        </w:rPr>
-        <w:t>IS</w:t>
-      </w:r>
-      <w:r>
-        <w:rPr>
-          <w:sz w:val="24"/>
-          <w:szCs w:val="24"/>
-        </w:rPr>
-        <w:t>.</w:t>
-      </w:r>
-    </w:p>
-    <w:p>
-      <w:pPr>
-        <w:rPr>
-          <w:sz w:val="24"/>
-          <w:szCs w:val="24"/>
-        </w:rPr>
-      </w:pPr>
-      <w:r>
-        <w:rPr>
-          <w:b/>
-          <w:sz w:val="24"/>
-          <w:szCs w:val="24"/>
-        </w:rPr>
-        <w:t xml:space="preserve">Geocoding in </w:t>
-      </w:r>
-      <w:proofErr w:type="spellStart"/>
-      <w:r>
-        <w:rPr>
-          <w:b/>
-          <w:sz w:val="24"/>
-          <w:szCs w:val="24"/>
-        </w:rPr>
-        <w:t>ArcGis</w:t>
-      </w:r>
-      <w:proofErr w:type="spellEnd"/>
-      <w:r>
-        <w:rPr>
-          <w:b/>
-          <w:sz w:val="24"/>
-          <w:szCs w:val="24"/>
-        </w:rPr>
-        <w:t>:</w:t>
-      </w:r>
-    </w:p>
-    <w:p>
-      <w:pPr>
-        <w:rPr>
-          <w:sz w:val="24"/>
-          <w:szCs w:val="24"/>
-        </w:rPr>
-      </w:pPr>
-      <w:r>
-        <w:rPr>
-          <w:sz w:val="24"/>
-          <w:szCs w:val="24"/>
-        </w:rPr>
-        <w:t>This process is a bit messy, but the general steps are:</w:t>
-      </w:r>
-    </w:p>
-    <w:p>
-      <w:pPr>
-        <w:pStyle w:val="ListParagraph"/>
-        <w:numPr>
-          <w:ilvl w:val="0"/>
-          <w:numId w:val="2"/>
-        </w:numPr>
-        <w:rPr>
-          <w:sz w:val="24"/>
-          <w:szCs w:val="24"/>
-        </w:rPr>
-      </w:pPr>
-      <w:r>
-        <w:rPr>
-          <w:sz w:val="24"/>
-          <w:szCs w:val="24"/>
-        </w:rPr>
-        <w:t xml:space="preserve"> Import the data</w:t>
-      </w:r>
-      <w:r>
-        <w:rPr>
-          <w:sz w:val="24"/>
-          <w:szCs w:val="24"/>
-        </w:rPr>
-        <w:t xml:space="preserve"> </w:t>
-      </w:r>
-      <w:r>
-        <w:rPr>
-          <w:sz w:val="24"/>
-          <w:szCs w:val="24"/>
-        </w:rPr>
-        <w:t>frame with cleaned addresses into an ArcGIS map.</w:t>
-      </w:r>
-    </w:p>
-    <w:p>
-      <w:pPr>
-        <w:pStyle w:val="ListParagraph"/>
-        <w:numPr>
-          <w:ilvl w:val="0"/>
-          <w:numId w:val="2"/>
-        </w:numPr>
-        <w:rPr>
-          <w:sz w:val="24"/>
-          <w:szCs w:val="24"/>
-        </w:rPr>
-      </w:pPr>
-      <w:r>
-        <w:rPr>
-          <w:sz w:val="24"/>
-          <w:szCs w:val="24"/>
-        </w:rPr>
-        <w:t>Geocode the addresses using the built-in ArcGIS tool.</w:t>
-      </w:r>
-      <w:r>
-        <w:rPr>
-          <w:sz w:val="24"/>
-          <w:szCs w:val="24"/>
-        </w:rPr>
-        <w:t xml:space="preserve">  </w:t>
-      </w:r>
-    </w:p>
-    <w:p>
-      <w:pPr>
-        <w:pStyle w:val="ListParagraph"/>
-        <w:numPr>
-          <w:ilvl w:val="0"/>
-          <w:numId w:val="2"/>
-        </w:numPr>
-        <w:rPr>
-          <w:sz w:val="24"/>
-          <w:szCs w:val="24"/>
-        </w:rPr>
-      </w:pPr>
-      <w:r>
-        <w:rPr>
-          <w:sz w:val="24"/>
-          <w:szCs w:val="24"/>
-        </w:rPr>
-        <w:t xml:space="preserve">Export geocoded data as an excel/.csv file.  </w:t>
-      </w:r>
-    </w:p>
-    <w:p>
-      <w:pPr>
-        <w:rPr>
-          <w:sz w:val="24"/>
-          <w:szCs w:val="24"/>
-        </w:rPr>
-      </w:pPr>
-      <w:r>
-        <w:rPr>
-          <w:sz w:val="24"/>
-          <w:szCs w:val="24"/>
-        </w:rPr>
-        <w:t>There are many messy intermediate steps, please see</w:t>
-      </w:r>
-      <w:r>
-        <w:rPr>
-          <w:sz w:val="24"/>
-          <w:szCs w:val="24"/>
-        </w:rPr>
-        <w:t xml:space="preserve"> </w:t>
-      </w:r>
-      <w:r>
-        <w:rPr>
-          <w:sz w:val="24"/>
-          <w:szCs w:val="24"/>
-        </w:rPr>
-        <w:t xml:space="preserve">**link** for a specific walkthrough. </w:t>
-      </w:r>
-    </w:p>
-    <w:p>
-      <w:pPr>
-        <w:rPr>
-          <w:sz w:val="24"/>
-          <w:szCs w:val="24"/>
-        </w:rPr>
-      </w:pPr>
-      <w:r>
-        <w:rPr>
-          <w:sz w:val="24"/>
-          <w:szCs w:val="24"/>
-        </w:rPr>
-        <w:t xml:space="preserve">The result is a .csv file with latitude-longitude coordinates, business names, and a unique ID for that </w:t>
-      </w:r>
-      <w:proofErr w:type="gramStart"/>
-      <w:r>
-        <w:rPr>
-          <w:sz w:val="24"/>
-          <w:szCs w:val="24"/>
-        </w:rPr>
-        <w:t>particular business</w:t>
-      </w:r>
-      <w:proofErr w:type="gramEnd"/>
-      <w:r>
-        <w:rPr>
-          <w:sz w:val="24"/>
-          <w:szCs w:val="24"/>
-        </w:rPr>
-        <w:t xml:space="preserve">.  </w:t>
-      </w:r>
-      <w:r>
-        <w:rPr>
-          <w:sz w:val="24"/>
-          <w:szCs w:val="24"/>
-        </w:rPr>
-        <w:t xml:space="preserve">We want to get various metadata about the businesses, such as what type (IDA, loan, class participant, </w:t>
-      </w:r>
-      <w:proofErr w:type="gramStart"/>
-      <w:r>
-        <w:rPr>
-          <w:sz w:val="24"/>
-          <w:szCs w:val="24"/>
-        </w:rPr>
-        <w:t>etc.)</w:t>
-      </w:r>
-      <w:r>
-        <w:rPr>
-          <w:sz w:val="24"/>
-          <w:szCs w:val="24"/>
-        </w:rPr>
-        <w:t>*</w:t>
-      </w:r>
-      <w:proofErr w:type="gramEnd"/>
-      <w:r>
-        <w:rPr>
-          <w:sz w:val="24"/>
-          <w:szCs w:val="24"/>
-        </w:rPr>
-        <w:t xml:space="preserve"> they are</w:t>
-      </w:r>
-      <w:r>
-        <w:rPr>
-          <w:sz w:val="24"/>
-          <w:szCs w:val="24"/>
-        </w:rPr>
-        <w:t xml:space="preserve">.  There are multiple ways to accomplish this, but I simply queried </w:t>
-      </w:r>
-      <w:proofErr w:type="spellStart"/>
-      <w:r>
-        <w:rPr>
-          <w:sz w:val="24"/>
-          <w:szCs w:val="24"/>
-        </w:rPr>
-        <w:t>Vistashare</w:t>
-      </w:r>
-      <w:proofErr w:type="spellEnd"/>
-      <w:r>
-        <w:rPr>
-          <w:sz w:val="24"/>
-          <w:szCs w:val="24"/>
-        </w:rPr>
-        <w:t xml:space="preserve"> for all records for individuals with these* roles.  Included in this query, was the </w:t>
-      </w:r>
-      <w:r>
-        <w:rPr>
-          <w:i/>
-          <w:sz w:val="24"/>
-          <w:szCs w:val="24"/>
-        </w:rPr>
-        <w:t>related</w:t>
-      </w:r>
-      <w:r>
-        <w:rPr>
-          <w:sz w:val="24"/>
-          <w:szCs w:val="24"/>
-        </w:rPr>
-        <w:t xml:space="preserve"> ID field, which connects each of these records to a business, if it exists.</w:t>
-      </w:r>
-    </w:p>
-    <w:p>
-      <w:pPr>
         <w:keepNext/>
       </w:pPr>
       <w:r>
@@ -484,10 +128,10 @@
           <w:noProof/>
         </w:rPr>
         <w:drawing>
-          <wp:inline distT="0" distB="0" distL="0" distR="0" wp14:anchorId="63D91A17" wp14:editId="0A6C8D84">
-            <wp:extent cx="5376697" cy="2499360"/>
-            <wp:effectExtent l="0" t="0" r="0" b="0"/>
-            <wp:docPr id="2" name="Picture 2"/>
+          <wp:inline distT="0" distB="0" distL="0" distR="0" wp14:anchorId="31F8C1C2" wp14:editId="486B0461">
+            <wp:extent cx="2476500" cy="2665497"/>
+            <wp:effectExtent l="0" t="0" r="0" b="1905"/>
+            <wp:docPr id="9" name="Picture 9"/>
             <wp:cNvGraphicFramePr>
               <a:graphicFrameLocks xmlns:a="http://schemas.openxmlformats.org/drawingml/2006/main" noChangeAspect="1"/>
             </wp:cNvGraphicFramePr>
@@ -507,7 +151,7 @@
                   <pic:spPr>
                     <a:xfrm>
                       <a:off x="0" y="0"/>
-                      <a:ext cx="5439310" cy="2528466"/>
+                      <a:ext cx="2493196" cy="2683467"/>
                     </a:xfrm>
                     <a:prstGeom prst="rect">
                       <a:avLst/>
@@ -523,6 +167,945 @@
     <w:p>
       <w:pPr>
         <w:pStyle w:val="Caption"/>
+        <w:rPr>
+          <w:sz w:val="24"/>
+          <w:szCs w:val="24"/>
+        </w:rPr>
+      </w:pPr>
+      <w:r>
+        <w:t xml:space="preserve">Columns for the </w:t>
+      </w:r>
+      <w:proofErr w:type="spellStart"/>
+      <w:r>
+        <w:t>Vistashare</w:t>
+      </w:r>
+      <w:proofErr w:type="spellEnd"/>
+      <w:r>
+        <w:t xml:space="preserve"> query including a full address and unique ID field</w:t>
+      </w:r>
+    </w:p>
+    <w:p>
+      <w:pPr>
+        <w:rPr>
+          <w:sz w:val="24"/>
+          <w:szCs w:val="24"/>
+        </w:rPr>
+      </w:pPr>
+      <w:r>
+        <w:rPr>
+          <w:sz w:val="24"/>
+          <w:szCs w:val="24"/>
+        </w:rPr>
+        <w:t>The second step is to clean the address fields.  Many of them include addresses whose exact latitude longitude coordinates cannot be determined</w:t>
+      </w:r>
+      <w:r>
+        <w:rPr>
+          <w:sz w:val="24"/>
+          <w:szCs w:val="24"/>
+        </w:rPr>
+        <w:t xml:space="preserve"> </w:t>
+      </w:r>
+      <w:r>
+        <w:rPr>
+          <w:sz w:val="24"/>
+          <w:szCs w:val="24"/>
+        </w:rPr>
+        <w:t>or give errors when ArcG</w:t>
+      </w:r>
+      <w:r>
+        <w:rPr>
+          <w:sz w:val="24"/>
+          <w:szCs w:val="24"/>
+        </w:rPr>
+        <w:t>IS</w:t>
+      </w:r>
+      <w:r>
+        <w:rPr>
+          <w:sz w:val="24"/>
+          <w:szCs w:val="24"/>
+        </w:rPr>
+        <w:t xml:space="preserve"> attempts to geocode them.  These included addresses with PO Box numbers, apartment numbers</w:t>
+      </w:r>
+      <w:r>
+        <w:rPr>
+          <w:sz w:val="24"/>
+          <w:szCs w:val="24"/>
+        </w:rPr>
+        <w:t xml:space="preserve">, suite numbers, </w:t>
+      </w:r>
+      <w:r>
+        <w:rPr>
+          <w:sz w:val="24"/>
+          <w:szCs w:val="24"/>
+        </w:rPr>
+        <w:t>and various other nuisances.  A messy regex-based method in R</w:t>
+      </w:r>
+      <w:r>
+        <w:rPr>
+          <w:sz w:val="24"/>
+          <w:szCs w:val="24"/>
+        </w:rPr>
+        <w:t>, outlined in the `</w:t>
+      </w:r>
+      <w:proofErr w:type="spellStart"/>
+      <w:r>
+        <w:rPr>
+          <w:sz w:val="24"/>
+          <w:szCs w:val="24"/>
+        </w:rPr>
+        <w:t>process_overview</w:t>
+      </w:r>
+      <w:proofErr w:type="spellEnd"/>
+      <w:r>
+        <w:rPr>
+          <w:sz w:val="24"/>
+          <w:szCs w:val="24"/>
+        </w:rPr>
+        <w:t>` file,</w:t>
+      </w:r>
+      <w:r>
+        <w:rPr>
+          <w:sz w:val="24"/>
+          <w:szCs w:val="24"/>
+        </w:rPr>
+        <w:t xml:space="preserve"> is used to clean the address field in preparation for geocoding in ArcG</w:t>
+      </w:r>
+      <w:r>
+        <w:rPr>
+          <w:sz w:val="24"/>
+          <w:szCs w:val="24"/>
+        </w:rPr>
+        <w:t>IS</w:t>
+      </w:r>
+      <w:r>
+        <w:rPr>
+          <w:sz w:val="24"/>
+          <w:szCs w:val="24"/>
+        </w:rPr>
+        <w:t xml:space="preserve">. </w:t>
+      </w:r>
+    </w:p>
+    <w:p>
+      <w:pPr>
+        <w:rPr>
+          <w:sz w:val="24"/>
+          <w:szCs w:val="24"/>
+        </w:rPr>
+      </w:pPr>
+      <w:r>
+        <w:rPr>
+          <w:b/>
+          <w:sz w:val="24"/>
+          <w:szCs w:val="24"/>
+        </w:rPr>
+        <w:t xml:space="preserve">Geocoding in </w:t>
+      </w:r>
+      <w:proofErr w:type="spellStart"/>
+      <w:r>
+        <w:rPr>
+          <w:b/>
+          <w:sz w:val="24"/>
+          <w:szCs w:val="24"/>
+        </w:rPr>
+        <w:t>ArcGis</w:t>
+      </w:r>
+      <w:proofErr w:type="spellEnd"/>
+      <w:r>
+        <w:rPr>
+          <w:b/>
+          <w:sz w:val="24"/>
+          <w:szCs w:val="24"/>
+        </w:rPr>
+        <w:t>:</w:t>
+      </w:r>
+    </w:p>
+    <w:p>
+      <w:pPr>
+        <w:rPr>
+          <w:sz w:val="24"/>
+          <w:szCs w:val="24"/>
+        </w:rPr>
+      </w:pPr>
+      <w:r>
+        <w:rPr>
+          <w:sz w:val="24"/>
+          <w:szCs w:val="24"/>
+        </w:rPr>
+        <w:t>This process is a bit messy, but the general steps are:</w:t>
+      </w:r>
+    </w:p>
+    <w:p>
+      <w:pPr>
+        <w:pStyle w:val="ListParagraph"/>
+        <w:numPr>
+          <w:ilvl w:val="0"/>
+          <w:numId w:val="2"/>
+        </w:numPr>
+        <w:rPr>
+          <w:sz w:val="24"/>
+          <w:szCs w:val="24"/>
+        </w:rPr>
+      </w:pPr>
+      <w:r>
+        <w:rPr>
+          <w:sz w:val="24"/>
+          <w:szCs w:val="24"/>
+        </w:rPr>
+        <w:t xml:space="preserve"> Import the data</w:t>
+      </w:r>
+      <w:r>
+        <w:rPr>
+          <w:sz w:val="24"/>
+          <w:szCs w:val="24"/>
+        </w:rPr>
+        <w:t xml:space="preserve"> </w:t>
+      </w:r>
+      <w:r>
+        <w:rPr>
+          <w:sz w:val="24"/>
+          <w:szCs w:val="24"/>
+        </w:rPr>
+        <w:t>frame with cleaned addresses into an ArcGIS map.</w:t>
+      </w:r>
+      <w:r>
+        <w:rPr>
+          <w:sz w:val="24"/>
+          <w:szCs w:val="24"/>
+        </w:rPr>
+        <w:t xml:space="preserve">  Do this by clicking the “Add Data” Button as shown below.  Na</w:t>
+      </w:r>
+      <w:r>
+        <w:rPr>
+          <w:sz w:val="24"/>
+          <w:szCs w:val="24"/>
+        </w:rPr>
+        <w:t>vig</w:t>
+      </w:r>
+      <w:r>
+        <w:rPr>
+          <w:sz w:val="24"/>
+          <w:szCs w:val="24"/>
+        </w:rPr>
+        <w:t xml:space="preserve">ate to the </w:t>
+      </w:r>
+      <w:r>
+        <w:rPr>
+          <w:sz w:val="24"/>
+          <w:szCs w:val="24"/>
+        </w:rPr>
+        <w:t>file and click open.</w:t>
+      </w:r>
+    </w:p>
+    <w:p>
+      <w:pPr>
+        <w:pStyle w:val="ListParagraph"/>
+        <w:rPr>
+          <w:sz w:val="24"/>
+          <w:szCs w:val="24"/>
+        </w:rPr>
+      </w:pPr>
+      <w:r>
+        <w:rPr>
+          <w:noProof/>
+        </w:rPr>
+        <w:drawing>
+          <wp:inline distT="0" distB="0" distL="0" distR="0" wp14:anchorId="098B7431" wp14:editId="781965C3">
+            <wp:extent cx="3032760" cy="1104900"/>
+            <wp:effectExtent l="0" t="0" r="0" b="0"/>
+            <wp:docPr id="3" name="Picture 3"/>
+            <wp:cNvGraphicFramePr>
+              <a:graphicFrameLocks xmlns:a="http://schemas.openxmlformats.org/drawingml/2006/main" noChangeAspect="1"/>
+            </wp:cNvGraphicFramePr>
+            <a:graphic xmlns:a="http://schemas.openxmlformats.org/drawingml/2006/main">
+              <a:graphicData uri="http://schemas.openxmlformats.org/drawingml/2006/picture">
+                <pic:pic xmlns:pic="http://schemas.openxmlformats.org/drawingml/2006/picture">
+                  <pic:nvPicPr>
+                    <pic:cNvPr id="0" name="Picture 1"/>
+                    <pic:cNvPicPr>
+                      <a:picLocks noChangeAspect="1" noChangeArrowheads="1"/>
+                    </pic:cNvPicPr>
+                  </pic:nvPicPr>
+                  <pic:blipFill>
+                    <a:blip r:embed="rId8">
+                      <a:extLst>
+                        <a:ext uri="{28A0092B-C50C-407E-A947-70E740481C1C}">
+                          <a14:useLocalDpi xmlns:a14="http://schemas.microsoft.com/office/drawing/2010/main" val="0"/>
+                        </a:ext>
+                      </a:extLst>
+                    </a:blip>
+                    <a:srcRect/>
+                    <a:stretch>
+                      <a:fillRect/>
+                    </a:stretch>
+                  </pic:blipFill>
+                  <pic:spPr bwMode="auto">
+                    <a:xfrm>
+                      <a:off x="0" y="0"/>
+                      <a:ext cx="3032760" cy="1104900"/>
+                    </a:xfrm>
+                    <a:prstGeom prst="rect">
+                      <a:avLst/>
+                    </a:prstGeom>
+                    <a:noFill/>
+                    <a:ln>
+                      <a:noFill/>
+                    </a:ln>
+                  </pic:spPr>
+                </pic:pic>
+              </a:graphicData>
+            </a:graphic>
+          </wp:inline>
+        </w:drawing>
+      </w:r>
+    </w:p>
+    <w:p>
+      <w:pPr>
+        <w:pStyle w:val="ListParagraph"/>
+        <w:rPr>
+          <w:sz w:val="24"/>
+          <w:szCs w:val="24"/>
+        </w:rPr>
+      </w:pPr>
+    </w:p>
+    <w:p>
+      <w:pPr>
+        <w:pStyle w:val="ListParagraph"/>
+        <w:rPr>
+          <w:sz w:val="24"/>
+          <w:szCs w:val="24"/>
+        </w:rPr>
+      </w:pPr>
+      <w:r>
+        <w:rPr>
+          <w:sz w:val="24"/>
+          <w:szCs w:val="24"/>
+        </w:rPr>
+        <w:t>The data should appear in Table of contents window to the left as a file in a folder path (ignore the geodatabase shown in the image):</w:t>
+      </w:r>
+    </w:p>
+    <w:p>
+      <w:pPr>
+        <w:pStyle w:val="ListParagraph"/>
+        <w:rPr>
+          <w:sz w:val="24"/>
+          <w:szCs w:val="24"/>
+        </w:rPr>
+      </w:pPr>
+      <w:r>
+        <w:rPr>
+          <w:noProof/>
+        </w:rPr>
+        <w:drawing>
+          <wp:inline distT="0" distB="0" distL="0" distR="0" wp14:anchorId="131CEF9F" wp14:editId="5821627A">
+            <wp:extent cx="3657600" cy="1266825"/>
+            <wp:effectExtent l="0" t="0" r="0" b="9525"/>
+            <wp:docPr id="4" name="Picture 4"/>
+            <wp:cNvGraphicFramePr>
+              <a:graphicFrameLocks xmlns:a="http://schemas.openxmlformats.org/drawingml/2006/main" noChangeAspect="1"/>
+            </wp:cNvGraphicFramePr>
+            <a:graphic xmlns:a="http://schemas.openxmlformats.org/drawingml/2006/main">
+              <a:graphicData uri="http://schemas.openxmlformats.org/drawingml/2006/picture">
+                <pic:pic xmlns:pic="http://schemas.openxmlformats.org/drawingml/2006/picture">
+                  <pic:nvPicPr>
+                    <pic:cNvPr id="1" name=""/>
+                    <pic:cNvPicPr/>
+                  </pic:nvPicPr>
+                  <pic:blipFill>
+                    <a:blip r:embed="rId9"/>
+                    <a:stretch>
+                      <a:fillRect/>
+                    </a:stretch>
+                  </pic:blipFill>
+                  <pic:spPr>
+                    <a:xfrm>
+                      <a:off x="0" y="0"/>
+                      <a:ext cx="3657600" cy="1266825"/>
+                    </a:xfrm>
+                    <a:prstGeom prst="rect">
+                      <a:avLst/>
+                    </a:prstGeom>
+                  </pic:spPr>
+                </pic:pic>
+              </a:graphicData>
+            </a:graphic>
+          </wp:inline>
+        </w:drawing>
+      </w:r>
+    </w:p>
+    <w:p>
+      <w:pPr>
+        <w:pStyle w:val="ListParagraph"/>
+        <w:rPr>
+          <w:sz w:val="24"/>
+          <w:szCs w:val="24"/>
+        </w:rPr>
+      </w:pPr>
+    </w:p>
+    <w:p>
+      <w:pPr>
+        <w:pStyle w:val="ListParagraph"/>
+        <w:numPr>
+          <w:ilvl w:val="0"/>
+          <w:numId w:val="2"/>
+        </w:numPr>
+        <w:rPr>
+          <w:sz w:val="24"/>
+          <w:szCs w:val="24"/>
+        </w:rPr>
+      </w:pPr>
+      <w:r>
+        <w:rPr>
+          <w:sz w:val="24"/>
+          <w:szCs w:val="24"/>
+        </w:rPr>
+        <w:t>Geocode the addresses using the built-in ArcGIS tool.</w:t>
+      </w:r>
+      <w:r>
+        <w:rPr>
+          <w:sz w:val="24"/>
+          <w:szCs w:val="24"/>
+        </w:rPr>
+        <w:t xml:space="preserve">  </w:t>
+      </w:r>
+    </w:p>
+    <w:p>
+      <w:pPr>
+        <w:pStyle w:val="ListParagraph"/>
+        <w:rPr>
+          <w:sz w:val="24"/>
+          <w:szCs w:val="24"/>
+        </w:rPr>
+      </w:pPr>
+      <w:r>
+        <w:rPr>
+          <w:sz w:val="24"/>
+          <w:szCs w:val="24"/>
+        </w:rPr>
+        <w:t>Right click on the csv file and select “geocode addresses”</w:t>
+      </w:r>
+    </w:p>
+    <w:p>
+      <w:pPr>
+        <w:pStyle w:val="ListParagraph"/>
+        <w:rPr>
+          <w:sz w:val="24"/>
+          <w:szCs w:val="24"/>
+        </w:rPr>
+      </w:pPr>
+      <w:r>
+        <w:rPr>
+          <w:noProof/>
+        </w:rPr>
+        <w:drawing>
+          <wp:inline distT="0" distB="0" distL="0" distR="0" wp14:anchorId="3468B74E" wp14:editId="46C745ED">
+            <wp:extent cx="3505324" cy="2918460"/>
+            <wp:effectExtent l="0" t="0" r="0" b="0"/>
+            <wp:docPr id="5" name="Picture 5"/>
+            <wp:cNvGraphicFramePr>
+              <a:graphicFrameLocks xmlns:a="http://schemas.openxmlformats.org/drawingml/2006/main" noChangeAspect="1"/>
+            </wp:cNvGraphicFramePr>
+            <a:graphic xmlns:a="http://schemas.openxmlformats.org/drawingml/2006/main">
+              <a:graphicData uri="http://schemas.openxmlformats.org/drawingml/2006/picture">
+                <pic:pic xmlns:pic="http://schemas.openxmlformats.org/drawingml/2006/picture">
+                  <pic:nvPicPr>
+                    <pic:cNvPr id="1" name=""/>
+                    <pic:cNvPicPr/>
+                  </pic:nvPicPr>
+                  <pic:blipFill>
+                    <a:blip r:embed="rId10"/>
+                    <a:stretch>
+                      <a:fillRect/>
+                    </a:stretch>
+                  </pic:blipFill>
+                  <pic:spPr>
+                    <a:xfrm>
+                      <a:off x="0" y="0"/>
+                      <a:ext cx="3543777" cy="2950475"/>
+                    </a:xfrm>
+                    <a:prstGeom prst="rect">
+                      <a:avLst/>
+                    </a:prstGeom>
+                  </pic:spPr>
+                </pic:pic>
+              </a:graphicData>
+            </a:graphic>
+          </wp:inline>
+        </w:drawing>
+      </w:r>
+    </w:p>
+    <w:p>
+      <w:pPr>
+        <w:pStyle w:val="ListParagraph"/>
+        <w:rPr>
+          <w:sz w:val="24"/>
+          <w:szCs w:val="24"/>
+        </w:rPr>
+      </w:pPr>
+    </w:p>
+    <w:p>
+      <w:pPr>
+        <w:pStyle w:val="ListParagraph"/>
+        <w:rPr>
+          <w:sz w:val="24"/>
+          <w:szCs w:val="24"/>
+        </w:rPr>
+      </w:pPr>
+      <w:r>
+        <w:rPr>
+          <w:sz w:val="24"/>
+          <w:szCs w:val="24"/>
+        </w:rPr>
+        <w:t>Select “</w:t>
+      </w:r>
+      <w:proofErr w:type="spellStart"/>
+      <w:r>
+        <w:rPr>
+          <w:sz w:val="24"/>
+          <w:szCs w:val="24"/>
+        </w:rPr>
+        <w:t>Esri</w:t>
+      </w:r>
+      <w:proofErr w:type="spellEnd"/>
+      <w:r>
+        <w:rPr>
+          <w:sz w:val="24"/>
+          <w:szCs w:val="24"/>
+        </w:rPr>
+        <w:t xml:space="preserve"> World Geocoder” when prompted to choose an Address Locator.</w:t>
+      </w:r>
+    </w:p>
+    <w:p>
+      <w:pPr>
+        <w:pStyle w:val="ListParagraph"/>
+        <w:rPr>
+          <w:sz w:val="24"/>
+          <w:szCs w:val="24"/>
+        </w:rPr>
+      </w:pPr>
+    </w:p>
+    <w:p>
+      <w:pPr>
+        <w:pStyle w:val="ListParagraph"/>
+        <w:rPr>
+          <w:sz w:val="24"/>
+          <w:szCs w:val="24"/>
+        </w:rPr>
+      </w:pPr>
+      <w:r>
+        <w:rPr>
+          <w:sz w:val="24"/>
+          <w:szCs w:val="24"/>
+        </w:rPr>
+        <w:t>In the next dialogue box, select Single or Multiple Fields depending on whether your location variables are contained within one or multiple columns.  I used a single field with the entire address.</w:t>
+      </w:r>
+    </w:p>
+    <w:p>
+      <w:pPr>
+        <w:pStyle w:val="ListParagraph"/>
+        <w:rPr>
+          <w:sz w:val="24"/>
+          <w:szCs w:val="24"/>
+        </w:rPr>
+      </w:pPr>
+      <w:r>
+        <w:rPr>
+          <w:noProof/>
+        </w:rPr>
+        <w:lastRenderedPageBreak/>
+        <w:drawing>
+          <wp:inline distT="0" distB="0" distL="0" distR="0" wp14:anchorId="175B9DB9" wp14:editId="7DFDDE96">
+            <wp:extent cx="2453640" cy="3065475"/>
+            <wp:effectExtent l="0" t="0" r="3810" b="1905"/>
+            <wp:docPr id="6" name="Picture 6"/>
+            <wp:cNvGraphicFramePr>
+              <a:graphicFrameLocks xmlns:a="http://schemas.openxmlformats.org/drawingml/2006/main" noChangeAspect="1"/>
+            </wp:cNvGraphicFramePr>
+            <a:graphic xmlns:a="http://schemas.openxmlformats.org/drawingml/2006/main">
+              <a:graphicData uri="http://schemas.openxmlformats.org/drawingml/2006/picture">
+                <pic:pic xmlns:pic="http://schemas.openxmlformats.org/drawingml/2006/picture">
+                  <pic:nvPicPr>
+                    <pic:cNvPr id="1" name=""/>
+                    <pic:cNvPicPr/>
+                  </pic:nvPicPr>
+                  <pic:blipFill>
+                    <a:blip r:embed="rId11"/>
+                    <a:stretch>
+                      <a:fillRect/>
+                    </a:stretch>
+                  </pic:blipFill>
+                  <pic:spPr>
+                    <a:xfrm>
+                      <a:off x="0" y="0"/>
+                      <a:ext cx="2554271" cy="3191199"/>
+                    </a:xfrm>
+                    <a:prstGeom prst="rect">
+                      <a:avLst/>
+                    </a:prstGeom>
+                  </pic:spPr>
+                </pic:pic>
+              </a:graphicData>
+            </a:graphic>
+          </wp:inline>
+        </w:drawing>
+      </w:r>
+    </w:p>
+    <w:p>
+      <w:pPr>
+        <w:ind w:left="720"/>
+        <w:rPr>
+          <w:sz w:val="24"/>
+          <w:szCs w:val="24"/>
+        </w:rPr>
+      </w:pPr>
+      <w:r>
+        <w:rPr>
+          <w:sz w:val="24"/>
+          <w:szCs w:val="24"/>
+        </w:rPr>
+        <w:t>Hit OK and ArcGIS will geocode your addresses and store them in the specified file path.  Sometimes, you will be given an option to re-match addresses.  I’ve don’t this before when there have been a lot of failed matches and it sometimes works.</w:t>
+      </w:r>
+    </w:p>
+    <w:p>
+      <w:pPr>
+        <w:ind w:left="720"/>
+        <w:rPr>
+          <w:sz w:val="24"/>
+          <w:szCs w:val="24"/>
+        </w:rPr>
+      </w:pPr>
+    </w:p>
+    <w:p>
+      <w:pPr>
+        <w:pStyle w:val="ListParagraph"/>
+        <w:numPr>
+          <w:ilvl w:val="0"/>
+          <w:numId w:val="2"/>
+        </w:numPr>
+        <w:rPr>
+          <w:sz w:val="24"/>
+          <w:szCs w:val="24"/>
+        </w:rPr>
+      </w:pPr>
+      <w:r>
+        <w:rPr>
+          <w:sz w:val="24"/>
+          <w:szCs w:val="24"/>
+        </w:rPr>
+        <w:t xml:space="preserve">Export geocoded data as an excel/.csv file.  </w:t>
+      </w:r>
+    </w:p>
+    <w:p>
+      <w:pPr>
+        <w:ind w:left="720"/>
+        <w:rPr>
+          <w:sz w:val="24"/>
+          <w:szCs w:val="24"/>
+        </w:rPr>
+      </w:pPr>
+      <w:r>
+        <w:rPr>
+          <w:sz w:val="24"/>
+          <w:szCs w:val="24"/>
+        </w:rPr>
+        <w:t>The resulting geocoded output should appear in the Table of Contents window</w:t>
+      </w:r>
+      <w:r>
+        <w:rPr>
+          <w:sz w:val="24"/>
+          <w:szCs w:val="24"/>
+        </w:rPr>
+        <w:t>.  Right click on the geocoded result and select `Open Attribute Table`</w:t>
+      </w:r>
+    </w:p>
+    <w:p>
+      <w:pPr>
+        <w:ind w:left="720"/>
+        <w:rPr>
+          <w:sz w:val="24"/>
+          <w:szCs w:val="24"/>
+        </w:rPr>
+      </w:pPr>
+      <w:r>
+        <w:rPr>
+          <w:noProof/>
+        </w:rPr>
+        <w:drawing>
+          <wp:inline distT="0" distB="0" distL="0" distR="0" wp14:anchorId="539CDD13" wp14:editId="43DA07BB">
+            <wp:extent cx="4381500" cy="2619375"/>
+            <wp:effectExtent l="0" t="0" r="0" b="9525"/>
+            <wp:docPr id="7" name="Picture 7"/>
+            <wp:cNvGraphicFramePr>
+              <a:graphicFrameLocks xmlns:a="http://schemas.openxmlformats.org/drawingml/2006/main" noChangeAspect="1"/>
+            </wp:cNvGraphicFramePr>
+            <a:graphic xmlns:a="http://schemas.openxmlformats.org/drawingml/2006/main">
+              <a:graphicData uri="http://schemas.openxmlformats.org/drawingml/2006/picture">
+                <pic:pic xmlns:pic="http://schemas.openxmlformats.org/drawingml/2006/picture">
+                  <pic:nvPicPr>
+                    <pic:cNvPr id="1" name=""/>
+                    <pic:cNvPicPr/>
+                  </pic:nvPicPr>
+                  <pic:blipFill>
+                    <a:blip r:embed="rId12"/>
+                    <a:stretch>
+                      <a:fillRect/>
+                    </a:stretch>
+                  </pic:blipFill>
+                  <pic:spPr>
+                    <a:xfrm>
+                      <a:off x="0" y="0"/>
+                      <a:ext cx="4381500" cy="2619375"/>
+                    </a:xfrm>
+                    <a:prstGeom prst="rect">
+                      <a:avLst/>
+                    </a:prstGeom>
+                  </pic:spPr>
+                </pic:pic>
+              </a:graphicData>
+            </a:graphic>
+          </wp:inline>
+        </w:drawing>
+      </w:r>
+    </w:p>
+    <w:p>
+      <w:pPr>
+        <w:ind w:left="720"/>
+        <w:rPr>
+          <w:sz w:val="24"/>
+          <w:szCs w:val="24"/>
+        </w:rPr>
+      </w:pPr>
+      <w:r>
+        <w:rPr>
+          <w:sz w:val="24"/>
+          <w:szCs w:val="24"/>
+        </w:rPr>
+        <w:t xml:space="preserve">By default, all records should be selected, if not, click Table Options in the top right of the window and click `Select All`.  Now, right-click on the very left side of the table </w:t>
+      </w:r>
+      <w:r>
+        <w:rPr>
+          <w:sz w:val="24"/>
+          <w:szCs w:val="24"/>
+        </w:rPr>
+        <w:lastRenderedPageBreak/>
+        <w:t xml:space="preserve">window and click `Copy Selected`.  Now simply paste into an excel workbook.  </w:t>
+      </w:r>
+      <w:r>
+        <w:rPr>
+          <w:sz w:val="24"/>
+          <w:szCs w:val="24"/>
+        </w:rPr>
+        <w:t>ArcMap has</w:t>
+      </w:r>
+      <w:r>
+        <w:rPr>
+          <w:sz w:val="24"/>
+          <w:szCs w:val="24"/>
+        </w:rPr>
+        <w:t xml:space="preserve"> built in</w:t>
+      </w:r>
+      <w:r>
+        <w:rPr>
+          <w:sz w:val="24"/>
+          <w:szCs w:val="24"/>
+        </w:rPr>
+        <w:t xml:space="preserve"> tools for excel/csv import, but for </w:t>
+      </w:r>
+      <w:proofErr w:type="gramStart"/>
+      <w:r>
+        <w:rPr>
+          <w:sz w:val="24"/>
+          <w:szCs w:val="24"/>
+        </w:rPr>
+        <w:t>various reasons</w:t>
+      </w:r>
+      <w:proofErr w:type="gramEnd"/>
+      <w:r>
+        <w:rPr>
+          <w:sz w:val="24"/>
+          <w:szCs w:val="24"/>
+        </w:rPr>
+        <w:t xml:space="preserve"> this is the easiest approach.  </w:t>
+      </w:r>
+    </w:p>
+    <w:p>
+      <w:pPr>
+        <w:ind w:left="720"/>
+        <w:rPr>
+          <w:sz w:val="24"/>
+          <w:szCs w:val="24"/>
+        </w:rPr>
+      </w:pPr>
+      <w:r>
+        <w:rPr>
+          <w:noProof/>
+        </w:rPr>
+        <w:drawing>
+          <wp:inline distT="0" distB="0" distL="0" distR="0" wp14:anchorId="3ED5F091" wp14:editId="34522A08">
+            <wp:extent cx="3641916" cy="2537460"/>
+            <wp:effectExtent l="0" t="0" r="0" b="0"/>
+            <wp:docPr id="8" name="Picture 8"/>
+            <wp:cNvGraphicFramePr>
+              <a:graphicFrameLocks xmlns:a="http://schemas.openxmlformats.org/drawingml/2006/main" noChangeAspect="1"/>
+            </wp:cNvGraphicFramePr>
+            <a:graphic xmlns:a="http://schemas.openxmlformats.org/drawingml/2006/main">
+              <a:graphicData uri="http://schemas.openxmlformats.org/drawingml/2006/picture">
+                <pic:pic xmlns:pic="http://schemas.openxmlformats.org/drawingml/2006/picture">
+                  <pic:nvPicPr>
+                    <pic:cNvPr id="1" name=""/>
+                    <pic:cNvPicPr/>
+                  </pic:nvPicPr>
+                  <pic:blipFill>
+                    <a:blip r:embed="rId13"/>
+                    <a:stretch>
+                      <a:fillRect/>
+                    </a:stretch>
+                  </pic:blipFill>
+                  <pic:spPr>
+                    <a:xfrm>
+                      <a:off x="0" y="0"/>
+                      <a:ext cx="3725850" cy="2595940"/>
+                    </a:xfrm>
+                    <a:prstGeom prst="rect">
+                      <a:avLst/>
+                    </a:prstGeom>
+                  </pic:spPr>
+                </pic:pic>
+              </a:graphicData>
+            </a:graphic>
+          </wp:inline>
+        </w:drawing>
+      </w:r>
+    </w:p>
+    <w:p>
+      <w:pPr>
+        <w:ind w:left="720"/>
+        <w:rPr>
+          <w:sz w:val="24"/>
+          <w:szCs w:val="24"/>
+        </w:rPr>
+      </w:pPr>
+    </w:p>
+    <w:p>
+      <w:pPr>
+        <w:rPr>
+          <w:sz w:val="24"/>
+          <w:szCs w:val="24"/>
+        </w:rPr>
+      </w:pPr>
+      <w:r>
+        <w:rPr>
+          <w:sz w:val="24"/>
+          <w:szCs w:val="24"/>
+        </w:rPr>
+        <w:t xml:space="preserve">You can keep the table in excel format or save as a .csv.  </w:t>
+      </w:r>
+      <w:proofErr w:type="gramStart"/>
+      <w:r>
+        <w:rPr>
+          <w:sz w:val="24"/>
+          <w:szCs w:val="24"/>
+        </w:rPr>
+        <w:t xml:space="preserve">The </w:t>
+      </w:r>
+      <w:r>
+        <w:rPr>
+          <w:sz w:val="24"/>
+          <w:szCs w:val="24"/>
+        </w:rPr>
+        <w:t>end result</w:t>
+      </w:r>
+      <w:proofErr w:type="gramEnd"/>
+      <w:r>
+        <w:rPr>
+          <w:sz w:val="24"/>
+          <w:szCs w:val="24"/>
+        </w:rPr>
+        <w:t xml:space="preserve"> of this should be a</w:t>
+      </w:r>
+      <w:r>
+        <w:rPr>
+          <w:sz w:val="24"/>
+          <w:szCs w:val="24"/>
+        </w:rPr>
+        <w:t xml:space="preserve"> file with latitude-longitude coordinates,</w:t>
+      </w:r>
+      <w:r>
+        <w:rPr>
+          <w:sz w:val="24"/>
+          <w:szCs w:val="24"/>
+        </w:rPr>
+        <w:t xml:space="preserve"> </w:t>
+      </w:r>
+      <w:r>
+        <w:rPr>
+          <w:sz w:val="24"/>
+          <w:szCs w:val="24"/>
+        </w:rPr>
+        <w:t>a unique ID</w:t>
+      </w:r>
+      <w:r>
+        <w:rPr>
+          <w:sz w:val="24"/>
+          <w:szCs w:val="24"/>
+        </w:rPr>
+        <w:t>, and various metadata</w:t>
+      </w:r>
+      <w:r>
+        <w:rPr>
+          <w:sz w:val="24"/>
+          <w:szCs w:val="24"/>
+        </w:rPr>
+        <w:t xml:space="preserve"> for that particular business.  </w:t>
+      </w:r>
+    </w:p>
+    <w:p>
+      <w:pPr>
+        <w:keepNext/>
+      </w:pPr>
+      <w:r>
+        <w:rPr>
+          <w:noProof/>
+        </w:rPr>
+        <w:drawing>
+          <wp:inline distT="0" distB="0" distL="0" distR="0" wp14:anchorId="63D91A17" wp14:editId="10865A54">
+            <wp:extent cx="5158740" cy="2398043"/>
+            <wp:effectExtent l="0" t="0" r="3810" b="2540"/>
+            <wp:docPr id="2" name="Picture 2"/>
+            <wp:cNvGraphicFramePr>
+              <a:graphicFrameLocks xmlns:a="http://schemas.openxmlformats.org/drawingml/2006/main" noChangeAspect="1"/>
+            </wp:cNvGraphicFramePr>
+            <a:graphic xmlns:a="http://schemas.openxmlformats.org/drawingml/2006/main">
+              <a:graphicData uri="http://schemas.openxmlformats.org/drawingml/2006/picture">
+                <pic:pic xmlns:pic="http://schemas.openxmlformats.org/drawingml/2006/picture">
+                  <pic:nvPicPr>
+                    <pic:cNvPr id="1" name=""/>
+                    <pic:cNvPicPr/>
+                  </pic:nvPicPr>
+                  <pic:blipFill>
+                    <a:blip r:embed="rId14"/>
+                    <a:stretch>
+                      <a:fillRect/>
+                    </a:stretch>
+                  </pic:blipFill>
+                  <pic:spPr>
+                    <a:xfrm>
+                      <a:off x="0" y="0"/>
+                      <a:ext cx="5233175" cy="2432644"/>
+                    </a:xfrm>
+                    <a:prstGeom prst="rect">
+                      <a:avLst/>
+                    </a:prstGeom>
+                  </pic:spPr>
+                </pic:pic>
+              </a:graphicData>
+            </a:graphic>
+          </wp:inline>
+        </w:drawing>
+      </w:r>
+    </w:p>
+    <w:p>
+      <w:pPr>
+        <w:pStyle w:val="Caption"/>
       </w:pPr>
       <w:r>
         <w:t xml:space="preserve">Table output from ArcGIS geocoding.  The </w:t>
@@ -542,6 +1125,115 @@
       <w:proofErr w:type="spellEnd"/>
       <w:r>
         <w:t xml:space="preserve"> are the coordinates used to visualize the data.</w:t>
+      </w:r>
+    </w:p>
+    <w:p>
+      <w:pPr>
+        <w:rPr>
+          <w:b/>
+          <w:sz w:val="24"/>
+          <w:szCs w:val="24"/>
+        </w:rPr>
+      </w:pPr>
+    </w:p>
+    <w:p>
+      <w:pPr>
+        <w:rPr>
+          <w:b/>
+          <w:sz w:val="24"/>
+          <w:szCs w:val="24"/>
+        </w:rPr>
+      </w:pPr>
+    </w:p>
+    <w:p>
+      <w:pPr>
+        <w:rPr>
+          <w:b/>
+          <w:sz w:val="24"/>
+          <w:szCs w:val="24"/>
+        </w:rPr>
+      </w:pPr>
+    </w:p>
+    <w:p>
+      <w:pPr>
+        <w:rPr>
+          <w:b/>
+          <w:sz w:val="24"/>
+          <w:szCs w:val="24"/>
+        </w:rPr>
+      </w:pPr>
+      <w:bookmarkStart w:id="0" w:name="_GoBack"/>
+      <w:bookmarkEnd w:id="0"/>
+      <w:r>
+        <w:rPr>
+          <w:b/>
+          <w:sz w:val="24"/>
+          <w:szCs w:val="24"/>
+        </w:rPr>
+        <w:lastRenderedPageBreak/>
+        <w:t>Getting Other Variables</w:t>
+      </w:r>
+    </w:p>
+    <w:p>
+      <w:pPr>
+        <w:rPr>
+          <w:sz w:val="24"/>
+          <w:szCs w:val="24"/>
+        </w:rPr>
+      </w:pPr>
+      <w:r>
+        <w:rPr>
+          <w:sz w:val="24"/>
+          <w:szCs w:val="24"/>
+        </w:rPr>
+        <w:t xml:space="preserve">We want to get various metadata about the businesses, such as what type (IDA, loan, class participant, </w:t>
+      </w:r>
+      <w:proofErr w:type="gramStart"/>
+      <w:r>
+        <w:rPr>
+          <w:sz w:val="24"/>
+          <w:szCs w:val="24"/>
+        </w:rPr>
+        <w:t>etc.)*</w:t>
+      </w:r>
+      <w:proofErr w:type="gramEnd"/>
+      <w:r>
+        <w:rPr>
+          <w:sz w:val="24"/>
+          <w:szCs w:val="24"/>
+        </w:rPr>
+        <w:t xml:space="preserve"> they are.  There are multiple ways to accomplish this, but I simply queried </w:t>
+      </w:r>
+      <w:proofErr w:type="spellStart"/>
+      <w:r>
+        <w:rPr>
+          <w:sz w:val="24"/>
+          <w:szCs w:val="24"/>
+        </w:rPr>
+        <w:t>Vistashare</w:t>
+      </w:r>
+      <w:proofErr w:type="spellEnd"/>
+      <w:r>
+        <w:rPr>
+          <w:sz w:val="24"/>
+          <w:szCs w:val="24"/>
+        </w:rPr>
+        <w:t xml:space="preserve"> for all records for individuals with these* roles.  Included in this query, was the </w:t>
+      </w:r>
+      <w:r>
+        <w:rPr>
+          <w:i/>
+          <w:sz w:val="24"/>
+          <w:szCs w:val="24"/>
+        </w:rPr>
+        <w:t>related</w:t>
+      </w:r>
+      <w:r>
+        <w:rPr>
+          <w:sz w:val="24"/>
+          <w:szCs w:val="24"/>
+        </w:rPr>
+        <w:t xml:space="preserve"> ID field, which connects each of these records to a business, if it exists.</w:t>
       </w:r>
     </w:p>
     <w:p>
@@ -559,7 +1251,6 @@
           <w:sz w:val="24"/>
           <w:szCs w:val="24"/>
         </w:rPr>
-        <w:lastRenderedPageBreak/>
         <w:t xml:space="preserve">Since the structure of </w:t>
       </w:r>
       <w:proofErr w:type="spellStart"/>
@@ -701,7 +1392,7 @@
                     </pic:cNvPicPr>
                   </pic:nvPicPr>
                   <pic:blipFill>
-                    <a:blip r:embed="rId8">
+                    <a:blip r:embed="rId15">
                       <a:extLst>
                         <a:ext uri="{28A0092B-C50C-407E-A947-70E740481C1C}">
                           <a14:useLocalDpi xmlns:a14="http://schemas.microsoft.com/office/drawing/2010/main" val="0"/>
@@ -846,23 +1537,22 @@
           <w:sz w:val="24"/>
           <w:szCs w:val="24"/>
         </w:rPr>
-        <w:t xml:space="preserve"> is easier to use for this </w:t>
-      </w:r>
-      <w:proofErr w:type="gramStart"/>
-      <w:r>
-        <w:rPr>
-          <w:sz w:val="24"/>
-          <w:szCs w:val="24"/>
-        </w:rPr>
-        <w:t>purpose, and</w:t>
-      </w:r>
-      <w:proofErr w:type="gramEnd"/>
-      <w:r>
-        <w:rPr>
-          <w:sz w:val="24"/>
-          <w:szCs w:val="24"/>
-        </w:rPr>
-        <w:t xml:space="preserve"> is generally cheaper.  Using ArcGIS has the advantage of keeping the geocoding and web publishing tasks within one software suite and options for some fancier mapping options.</w:t>
+        <w:t xml:space="preserve"> is easier to use for this purpose and is generally cheaper.  Using ArcGIS has the advantage of keeping the geocoding and web publishing tasks within one software suite and options for some fancier mapping options.</w:t>
+      </w:r>
+    </w:p>
+    <w:p>
+      <w:pPr>
+        <w:rPr>
+          <w:sz w:val="24"/>
+          <w:szCs w:val="24"/>
+        </w:rPr>
+      </w:pPr>
+      <w:r>
+        <w:rPr>
+          <w:sz w:val="24"/>
+          <w:szCs w:val="24"/>
+        </w:rPr>
+        <w:t>There many great free tutorials and labs out there to get started in Power BI, searching for “Dashboard in a Day” tutorials should give you a good start.</w:t>
       </w:r>
     </w:p>
     <w:p>
@@ -1006,7 +1696,22 @@
           <w:sz w:val="24"/>
           <w:szCs w:val="24"/>
         </w:rPr>
-        <w:t>OR a single table which is the result of a. and b. joined by System Name ID -&gt; Related System Name ID.</w:t>
+        <w:lastRenderedPageBreak/>
+        <w:t>OR a single table which is the result of</w:t>
+      </w:r>
+      <w:r>
+        <w:rPr>
+          <w:sz w:val="24"/>
+          <w:szCs w:val="24"/>
+        </w:rPr>
+        <w:t xml:space="preserve"> steps </w:t>
+      </w:r>
+      <w:r>
+        <w:rPr>
+          <w:sz w:val="24"/>
+          <w:szCs w:val="24"/>
+        </w:rPr>
+        <w:t>a. and b. joined by System Name ID -&gt; Related System Name ID.</w:t>
       </w:r>
     </w:p>
     <w:p>
@@ -1120,28 +1825,6 @@
     <w:p>
       <w:pPr>
         <w:rPr>
-          <w:sz w:val="24"/>
-          <w:szCs w:val="24"/>
-        </w:rPr>
-      </w:pPr>
-      <w:r>
-        <w:rPr>
-          <w:sz w:val="24"/>
-          <w:szCs w:val="24"/>
-        </w:rPr>
-        <w:t xml:space="preserve">See </w:t>
-      </w:r>
-      <w:r>
-        <w:rPr>
-          <w:sz w:val="24"/>
-          <w:szCs w:val="24"/>
-        </w:rPr>
-        <w:t xml:space="preserve">**this video** for a detailed overview of how I designed my version of the map. </w:t>
-      </w:r>
-    </w:p>
-    <w:p>
-      <w:pPr>
-        <w:rPr>
           <w:b/>
           <w:color w:val="7F7F7F" w:themeColor="text1" w:themeTint="80"/>
           <w:sz w:val="24"/>
@@ -1155,7 +1838,6 @@
           <w:sz w:val="24"/>
           <w:szCs w:val="24"/>
         </w:rPr>
-        <w:lastRenderedPageBreak/>
         <w:t>ArcGIS</w:t>
       </w:r>
       <w:r>
@@ -1378,35 +2060,6 @@
           <w:szCs w:val="24"/>
         </w:rPr>
       </w:pPr>
-      <w:r>
-        <w:rPr>
-          <w:sz w:val="24"/>
-          <w:szCs w:val="24"/>
-        </w:rPr>
-        <w:t xml:space="preserve">See **this video** for a detailed overview of how to publish </w:t>
-      </w:r>
-      <w:r>
-        <w:rPr>
-          <w:sz w:val="24"/>
-          <w:szCs w:val="24"/>
-        </w:rPr>
-        <w:t xml:space="preserve">and </w:t>
-      </w:r>
-      <w:r>
-        <w:rPr>
-          <w:sz w:val="24"/>
-          <w:szCs w:val="24"/>
-        </w:rPr>
-        <w:t>get an interactive map working in ArcGIS online.</w:t>
-      </w:r>
-    </w:p>
-    <w:p>
-      <w:pPr>
-        <w:rPr>
-          <w:sz w:val="24"/>
-          <w:szCs w:val="24"/>
-        </w:rPr>
-      </w:pPr>
     </w:p>
     <w:p>
       <w:pPr>
@@ -1483,23 +2136,21 @@
           <w:sz w:val="24"/>
           <w:szCs w:val="24"/>
         </w:rPr>
-        <w:t xml:space="preserve">) to go from raw data to a published visualization.  ArcGIS is an impressive, but somewhat clunky interface.  Its visualization capabilities are also somewhat limited, though it does produce a serviceable </w:t>
-      </w:r>
-      <w:proofErr w:type="gramStart"/>
-      <w:r>
-        <w:rPr>
-          <w:sz w:val="24"/>
-          <w:szCs w:val="24"/>
-        </w:rPr>
-        <w:t>end product</w:t>
-      </w:r>
-      <w:proofErr w:type="gramEnd"/>
-      <w:r>
-        <w:rPr>
-          <w:sz w:val="24"/>
-          <w:szCs w:val="24"/>
-        </w:rPr>
-        <w:t xml:space="preserve">.  </w:t>
+        <w:t>) to go from raw data to a published visualization.  ArcGIS is an impressive, but somewhat clunky interface.  Its visualization capabilities are also somewhat limited, though it does produce a serviceable end</w:t>
+      </w:r>
+      <w:r>
+        <w:rPr>
+          <w:sz w:val="24"/>
+          <w:szCs w:val="24"/>
+        </w:rPr>
+        <w:t>-</w:t>
+      </w:r>
+      <w:r>
+        <w:rPr>
+          <w:sz w:val="24"/>
+          <w:szCs w:val="24"/>
+        </w:rPr>
+        <w:t xml:space="preserve">product.  </w:t>
       </w:r>
     </w:p>
     <w:p>
@@ -1548,8 +2199,6 @@
         </w:rPr>
         <w:t xml:space="preserve"> and dealing with the quirks of ArcGIS in the visualization/publishing process.</w:t>
       </w:r>
-      <w:bookmarkStart w:id="0" w:name="_GoBack"/>
-      <w:bookmarkEnd w:id="0"/>
     </w:p>
     <w:p>
       <w:pPr>
@@ -1586,8 +2235,8 @@
       </w:pPr>
     </w:p>
     <w:sectPr>
-      <w:footerReference w:type="even" r:id="rId9"/>
-      <w:footerReference w:type="default" r:id="rId10"/>
+      <w:footerReference w:type="even" r:id="rId16"/>
+      <w:footerReference w:type="default" r:id="rId17"/>
       <w:pgSz w:w="12240" w:h="15840"/>
       <w:pgMar w:top="1440" w:right="1440" w:bottom="1440" w:left="1440" w:header="720" w:footer="720" w:gutter="0"/>
       <w:cols w:space="720"/>
